--- a/APP使用手册.docx
+++ b/APP使用手册.docx
@@ -251,7 +251,6 @@
       <w:pPr>
         <w:jc w:val="center"/>
         <w:rPr>
-          <w:rFonts w:hint="eastAsia"/>
           <w:sz w:val="44"/>
           <w:szCs w:val="44"/>
         </w:rPr>
@@ -335,7 +334,6 @@
         <w:pStyle w:val="a3"/>
         <w:ind w:left="720" w:firstLineChars="0" w:firstLine="0"/>
         <w:rPr>
-          <w:rFonts w:hint="eastAsia"/>
           <w:sz w:val="24"/>
           <w:szCs w:val="24"/>
         </w:rPr>
@@ -546,7 +544,6 @@
         <w:pStyle w:val="a3"/>
         <w:ind w:left="720" w:firstLineChars="0" w:firstLine="0"/>
         <w:rPr>
-          <w:rFonts w:hint="eastAsia"/>
           <w:b/>
           <w:sz w:val="36"/>
           <w:szCs w:val="36"/>
@@ -590,7 +587,6 @@
         </w:numPr>
         <w:ind w:firstLineChars="0"/>
         <w:rPr>
-          <w:rFonts w:hint="eastAsia"/>
           <w:b/>
           <w:sz w:val="30"/>
           <w:szCs w:val="30"/>
@@ -731,7 +727,6 @@
       <w:pPr>
         <w:jc w:val="center"/>
         <w:rPr>
-          <w:rFonts w:hint="eastAsia"/>
           <w:sz w:val="24"/>
           <w:szCs w:val="24"/>
         </w:rPr>
@@ -742,8 +737,8 @@
         </w:rPr>
         <w:drawing>
           <wp:inline distT="0" distB="0" distL="0" distR="0" wp14:anchorId="535BA807" wp14:editId="7E49E6D0">
-            <wp:extent cx="1927860" cy="3124588"/>
-            <wp:effectExtent l="0" t="0" r="0" b="0"/>
+            <wp:extent cx="1938147" cy="3141260"/>
+            <wp:effectExtent l="0" t="0" r="5080" b="2540"/>
             <wp:docPr id="3" name="图片 3"/>
             <wp:cNvGraphicFramePr>
               <a:graphicFrameLocks xmlns:a="http://schemas.openxmlformats.org/drawingml/2006/main" noChangeAspect="1"/>
@@ -756,7 +751,13 @@
                     <pic:cNvPicPr/>
                   </pic:nvPicPr>
                   <pic:blipFill>
-                    <a:blip r:embed="rId6"/>
+                    <a:blip r:embed="rId6" cstate="print">
+                      <a:extLst>
+                        <a:ext uri="{28A0092B-C50C-407E-A947-70E740481C1C}">
+                          <a14:useLocalDpi xmlns:a14="http://schemas.microsoft.com/office/drawing/2010/main" val="0"/>
+                        </a:ext>
+                      </a:extLst>
+                    </a:blip>
                     <a:stretch>
                       <a:fillRect/>
                     </a:stretch>
@@ -764,7 +765,7 @@
                   <pic:spPr>
                     <a:xfrm>
                       <a:off x="0" y="0"/>
-                      <a:ext cx="1938147" cy="3141261"/>
+                      <a:ext cx="1938147" cy="3141260"/>
                     </a:xfrm>
                     <a:prstGeom prst="rect">
                       <a:avLst/>
@@ -805,14 +806,15 @@
           <w:szCs w:val="24"/>
         </w:rPr>
       </w:pPr>
+      <w:bookmarkStart w:id="0" w:name="_GoBack"/>
       <w:r>
         <w:rPr>
           <w:noProof/>
         </w:rPr>
         <w:drawing>
           <wp:inline distT="0" distB="0" distL="0" distR="0" wp14:anchorId="7428A455" wp14:editId="56354AF0">
-            <wp:extent cx="1973580" cy="3198689"/>
-            <wp:effectExtent l="0" t="0" r="7620" b="1905"/>
+            <wp:extent cx="1980300" cy="3209580"/>
+            <wp:effectExtent l="0" t="0" r="1270" b="0"/>
             <wp:docPr id="4" name="图片 4"/>
             <wp:cNvGraphicFramePr>
               <a:graphicFrameLocks xmlns:a="http://schemas.openxmlformats.org/drawingml/2006/main" noChangeAspect="1"/>
@@ -825,7 +827,13 @@
                     <pic:cNvPicPr/>
                   </pic:nvPicPr>
                   <pic:blipFill>
-                    <a:blip r:embed="rId7"/>
+                    <a:blip r:embed="rId7" cstate="print">
+                      <a:extLst>
+                        <a:ext uri="{28A0092B-C50C-407E-A947-70E740481C1C}">
+                          <a14:useLocalDpi xmlns:a14="http://schemas.microsoft.com/office/drawing/2010/main" val="0"/>
+                        </a:ext>
+                      </a:extLst>
+                    </a:blip>
                     <a:stretch>
                       <a:fillRect/>
                     </a:stretch>
@@ -833,7 +841,7 @@
                   <pic:spPr>
                     <a:xfrm>
                       <a:off x="0" y="0"/>
-                      <a:ext cx="1980300" cy="3209581"/>
+                      <a:ext cx="1980300" cy="3209580"/>
                     </a:xfrm>
                     <a:prstGeom prst="rect">
                       <a:avLst/>
@@ -845,20 +853,19 @@
           </wp:inline>
         </w:drawing>
       </w:r>
-    </w:p>
-    <w:p>
-      <w:pPr>
-        <w:rPr>
-          <w:rFonts w:hint="eastAsia"/>
-          <w:sz w:val="24"/>
-          <w:szCs w:val="24"/>
-        </w:rPr>
-      </w:pPr>
-    </w:p>
-    <w:p>
-      <w:pPr>
-        <w:rPr>
-          <w:rFonts w:hint="eastAsia"/>
+      <w:bookmarkEnd w:id="0"/>
+    </w:p>
+    <w:p>
+      <w:pPr>
+        <w:rPr>
+          <w:sz w:val="24"/>
+          <w:szCs w:val="24"/>
+        </w:rPr>
+      </w:pPr>
+    </w:p>
+    <w:p>
+      <w:pPr>
+        <w:rPr>
           <w:b/>
           <w:sz w:val="30"/>
           <w:szCs w:val="30"/>
@@ -941,8 +948,8 @@
         </w:rPr>
         <w:drawing>
           <wp:inline distT="0" distB="0" distL="0" distR="0" wp14:anchorId="72C34A03" wp14:editId="470EC14A">
-            <wp:extent cx="1654933" cy="2682240"/>
-            <wp:effectExtent l="0" t="0" r="2540" b="3810"/>
+            <wp:extent cx="1664537" cy="2697807"/>
+            <wp:effectExtent l="0" t="0" r="0" b="7620"/>
             <wp:docPr id="5" name="图片 5"/>
             <wp:cNvGraphicFramePr>
               <a:graphicFrameLocks xmlns:a="http://schemas.openxmlformats.org/drawingml/2006/main" noChangeAspect="1"/>
@@ -955,7 +962,13 @@
                     <pic:cNvPicPr/>
                   </pic:nvPicPr>
                   <pic:blipFill>
-                    <a:blip r:embed="rId8"/>
+                    <a:blip r:embed="rId8" cstate="print">
+                      <a:extLst>
+                        <a:ext uri="{28A0092B-C50C-407E-A947-70E740481C1C}">
+                          <a14:useLocalDpi xmlns:a14="http://schemas.microsoft.com/office/drawing/2010/main" val="0"/>
+                        </a:ext>
+                      </a:extLst>
+                    </a:blip>
                     <a:stretch>
                       <a:fillRect/>
                     </a:stretch>
@@ -963,7 +976,7 @@
                   <pic:spPr>
                     <a:xfrm>
                       <a:off x="0" y="0"/>
-                      <a:ext cx="1664538" cy="2697807"/>
+                      <a:ext cx="1664537" cy="2697807"/>
                     </a:xfrm>
                     <a:prstGeom prst="rect">
                       <a:avLst/>
@@ -1030,7 +1043,6 @@
         <w:ind w:left="1440" w:firstLineChars="0" w:firstLine="0"/>
         <w:jc w:val="center"/>
         <w:rPr>
-          <w:rFonts w:hint="eastAsia"/>
           <w:sz w:val="24"/>
           <w:szCs w:val="24"/>
         </w:rPr>
@@ -1041,8 +1053,8 @@
         </w:rPr>
         <w:drawing>
           <wp:inline distT="0" distB="0" distL="0" distR="0" wp14:anchorId="40BC186F" wp14:editId="191DBBAC">
-            <wp:extent cx="1739559" cy="2819400"/>
-            <wp:effectExtent l="0" t="0" r="0" b="0"/>
+            <wp:extent cx="1747463" cy="2832208"/>
+            <wp:effectExtent l="0" t="0" r="5715" b="6350"/>
             <wp:docPr id="6" name="图片 6"/>
             <wp:cNvGraphicFramePr>
               <a:graphicFrameLocks xmlns:a="http://schemas.openxmlformats.org/drawingml/2006/main" noChangeAspect="1"/>
@@ -1055,7 +1067,13 @@
                     <pic:cNvPicPr/>
                   </pic:nvPicPr>
                   <pic:blipFill>
-                    <a:blip r:embed="rId9"/>
+                    <a:blip r:embed="rId9" cstate="print">
+                      <a:extLst>
+                        <a:ext uri="{28A0092B-C50C-407E-A947-70E740481C1C}">
+                          <a14:useLocalDpi xmlns:a14="http://schemas.microsoft.com/office/drawing/2010/main" val="0"/>
+                        </a:ext>
+                      </a:extLst>
+                    </a:blip>
                     <a:stretch>
                       <a:fillRect/>
                     </a:stretch>
@@ -1063,7 +1081,7 @@
                   <pic:spPr>
                     <a:xfrm>
                       <a:off x="0" y="0"/>
-                      <a:ext cx="1747463" cy="2832211"/>
+                      <a:ext cx="1747463" cy="2832208"/>
                     </a:xfrm>
                     <a:prstGeom prst="rect">
                       <a:avLst/>
@@ -1197,7 +1215,6 @@
         <w:ind w:left="1440" w:firstLineChars="0" w:firstLine="0"/>
         <w:jc w:val="center"/>
         <w:rPr>
-          <w:rFonts w:hint="eastAsia"/>
           <w:sz w:val="24"/>
           <w:szCs w:val="24"/>
         </w:rPr>
@@ -1290,7 +1307,6 @@
         <w:ind w:left="1440" w:firstLineChars="0" w:firstLine="0"/>
         <w:jc w:val="center"/>
         <w:rPr>
-          <w:rFonts w:hint="eastAsia"/>
           <w:sz w:val="24"/>
           <w:szCs w:val="24"/>
         </w:rPr>
@@ -1336,7 +1352,6 @@
       <w:pPr>
         <w:ind w:left="420" w:firstLineChars="100" w:firstLine="300"/>
         <w:rPr>
-          <w:rFonts w:hint="eastAsia"/>
           <w:b/>
           <w:sz w:val="30"/>
           <w:szCs w:val="30"/>
@@ -1408,7 +1423,6 @@
         <w:pStyle w:val="a3"/>
         <w:ind w:left="1440" w:firstLineChars="0" w:firstLine="0"/>
         <w:rPr>
-          <w:rFonts w:hint="eastAsia"/>
           <w:sz w:val="24"/>
           <w:szCs w:val="24"/>
         </w:rPr>
@@ -1550,7 +1564,6 @@
         <w:pStyle w:val="a3"/>
         <w:ind w:left="1440" w:firstLineChars="0" w:firstLine="0"/>
         <w:rPr>
-          <w:rFonts w:hint="eastAsia"/>
           <w:sz w:val="24"/>
           <w:szCs w:val="24"/>
         </w:rPr>
@@ -1585,7 +1598,6 @@
         <w:pStyle w:val="a3"/>
         <w:ind w:left="1440" w:firstLineChars="0" w:firstLine="0"/>
         <w:rPr>
-          <w:rFonts w:hint="eastAsia"/>
           <w:sz w:val="24"/>
           <w:szCs w:val="24"/>
         </w:rPr>
@@ -1725,7 +1737,6 @@
         <w:ind w:left="1440" w:firstLineChars="0" w:firstLine="0"/>
         <w:jc w:val="center"/>
         <w:rPr>
-          <w:rFonts w:hint="eastAsia"/>
           <w:sz w:val="24"/>
           <w:szCs w:val="24"/>
         </w:rPr>
@@ -1848,7 +1859,6 @@
         <w:ind w:left="1440" w:firstLineChars="0" w:firstLine="0"/>
         <w:jc w:val="center"/>
         <w:rPr>
-          <w:rFonts w:hint="eastAsia"/>
           <w:sz w:val="24"/>
           <w:szCs w:val="24"/>
         </w:rPr>
@@ -1912,8 +1922,8 @@
         </w:rPr>
         <w:drawing>
           <wp:inline distT="0" distB="0" distL="0" distR="0" wp14:anchorId="7B47D013" wp14:editId="169B27D0">
-            <wp:extent cx="1996440" cy="3235739"/>
-            <wp:effectExtent l="0" t="0" r="3810" b="3175"/>
+            <wp:extent cx="2001669" cy="3244216"/>
+            <wp:effectExtent l="0" t="0" r="0" b="0"/>
             <wp:docPr id="14" name="图片 14"/>
             <wp:cNvGraphicFramePr>
               <a:graphicFrameLocks xmlns:a="http://schemas.openxmlformats.org/drawingml/2006/main" noChangeAspect="1"/>
@@ -1926,7 +1936,13 @@
                     <pic:cNvPicPr/>
                   </pic:nvPicPr>
                   <pic:blipFill>
-                    <a:blip r:embed="rId16"/>
+                    <a:blip r:embed="rId16" cstate="print">
+                      <a:extLst>
+                        <a:ext uri="{28A0092B-C50C-407E-A947-70E740481C1C}">
+                          <a14:useLocalDpi xmlns:a14="http://schemas.microsoft.com/office/drawing/2010/main" val="0"/>
+                        </a:ext>
+                      </a:extLst>
+                    </a:blip>
                     <a:stretch>
                       <a:fillRect/>
                     </a:stretch>
@@ -1934,7 +1950,7 @@
                   <pic:spPr>
                     <a:xfrm>
                       <a:off x="0" y="0"/>
-                      <a:ext cx="2001670" cy="3244216"/>
+                      <a:ext cx="2001669" cy="3244216"/>
                     </a:xfrm>
                     <a:prstGeom prst="rect">
                       <a:avLst/>
@@ -1967,7 +1983,6 @@
       <w:pPr>
         <w:ind w:firstLine="420"/>
         <w:rPr>
-          <w:rFonts w:hint="eastAsia"/>
           <w:sz w:val="24"/>
           <w:szCs w:val="24"/>
         </w:rPr>
@@ -1980,15 +1995,12 @@
         </w:rPr>
         <w:t>最后，祝您使用愉快！</w:t>
       </w:r>
-      <w:bookmarkStart w:id="0" w:name="_GoBack"/>
-      <w:bookmarkEnd w:id="0"/>
     </w:p>
     <w:p>
       <w:pPr>
         <w:pStyle w:val="a3"/>
         <w:ind w:left="1440" w:firstLineChars="0" w:firstLine="0"/>
         <w:rPr>
-          <w:rFonts w:hint="eastAsia"/>
           <w:sz w:val="24"/>
           <w:szCs w:val="24"/>
         </w:rPr>
